--- a/public/backend/word-template/StatementOfResposibility.docx
+++ b/public/backend/word-template/StatementOfResposibility.docx
@@ -82,103 +82,35 @@
           </wp:anchor>
         </w:drawing>
       </w:r>
-      <w:r>
-        <w:rPr>
-          <w:b/>
-          <w:noProof/>
+      <w:bookmarkStart w:id="0" w:name="_GoBack"/>
+      <w:bookmarkEnd w:id="0"/>
+      <w:r>
+        <w:rPr>
+          <w:b/>
           <w:sz w:val="28"/>
           <w:szCs w:val="28"/>
-        </w:rPr>
-        <w:drawing>
-          <wp:anchor distT="0" distB="0" distL="114300" distR="114300" simplePos="0" relativeHeight="251660288" behindDoc="0" locked="0" layoutInCell="1" allowOverlap="1" wp14:anchorId="2395F743" wp14:editId="4B3B931D">
-            <wp:simplePos x="0" y="0"/>
-            <wp:positionH relativeFrom="column">
-              <wp:posOffset>4905766</wp:posOffset>
-            </wp:positionH>
-            <wp:positionV relativeFrom="paragraph">
-              <wp:posOffset>-621616</wp:posOffset>
-            </wp:positionV>
-            <wp:extent cx="1813805" cy="476250"/>
-            <wp:effectExtent l="0" t="0" r="0" b="0"/>
-            <wp:wrapNone/>
-            <wp:docPr id="2" name="Resim 2" descr="C:\Users\nikoi\AppData\Local\Microsoft\Windows\INetCache\Content.Word\ck-logo.png"/>
-            <wp:cNvGraphicFramePr>
-              <a:graphicFrameLocks xmlns:a="http://schemas.openxmlformats.org/drawingml/2006/main" noChangeAspect="1"/>
-            </wp:cNvGraphicFramePr>
-            <a:graphic xmlns:a="http://schemas.openxmlformats.org/drawingml/2006/main">
-              <a:graphicData uri="http://schemas.openxmlformats.org/drawingml/2006/picture">
-                <pic:pic xmlns:pic="http://schemas.openxmlformats.org/drawingml/2006/picture">
-                  <pic:nvPicPr>
-                    <pic:cNvPr id="0" name="Picture 5" descr="C:\Users\nikoi\AppData\Local\Microsoft\Windows\INetCache\Content.Word\ck-logo.png"/>
-                    <pic:cNvPicPr>
-                      <a:picLocks noChangeAspect="1" noChangeArrowheads="1"/>
-                    </pic:cNvPicPr>
-                  </pic:nvPicPr>
-                  <pic:blipFill>
-                    <a:blip r:embed="rId4" cstate="print">
-                      <a:extLst>
-                        <a:ext uri="{28A0092B-C50C-407E-A947-70E740481C1C}">
-                          <a14:useLocalDpi xmlns:a14="http://schemas.microsoft.com/office/drawing/2010/main" val="0"/>
-                        </a:ext>
-                      </a:extLst>
-                    </a:blip>
-                    <a:srcRect/>
-                    <a:stretch>
-                      <a:fillRect/>
-                    </a:stretch>
-                  </pic:blipFill>
-                  <pic:spPr bwMode="auto">
-                    <a:xfrm>
-                      <a:off x="0" y="0"/>
-                      <a:ext cx="1813805" cy="476250"/>
-                    </a:xfrm>
-                    <a:prstGeom prst="rect">
-                      <a:avLst/>
-                    </a:prstGeom>
-                    <a:noFill/>
-                    <a:ln>
-                      <a:noFill/>
-                    </a:ln>
-                  </pic:spPr>
-                </pic:pic>
-              </a:graphicData>
-            </a:graphic>
-            <wp14:sizeRelH relativeFrom="margin">
-              <wp14:pctWidth>0</wp14:pctWidth>
-            </wp14:sizeRelH>
-            <wp14:sizeRelV relativeFrom="margin">
-              <wp14:pctHeight>0</wp14:pctHeight>
-            </wp14:sizeRelV>
-          </wp:anchor>
-        </w:drawing>
-      </w:r>
-      <w:r>
+          <w:lang w:val="tr-TR"/>
+        </w:rPr>
+        <w:t>CUMHURİYET KARGO A.Ş</w:t>
+      </w:r>
+    </w:p>
+    <w:p>
+      <w:pPr>
+        <w:jc w:val="center"/>
         <w:rPr>
           <w:b/>
           <w:sz w:val="28"/>
           <w:szCs w:val="28"/>
           <w:lang w:val="tr-TR"/>
         </w:rPr>
-        <w:t>CUMHURİYET KARGO A.Ş</w:t>
-      </w:r>
-    </w:p>
-    <w:p>
-      <w:pPr>
-        <w:jc w:val="center"/>
+      </w:pPr>
+      <w:r>
         <w:rPr>
           <w:b/>
           <w:sz w:val="28"/>
           <w:szCs w:val="28"/>
           <w:lang w:val="tr-TR"/>
         </w:rPr>
-      </w:pPr>
-      <w:r>
-        <w:rPr>
-          <w:b/>
-          <w:sz w:val="28"/>
-          <w:szCs w:val="28"/>
-          <w:lang w:val="tr-TR"/>
-        </w:rPr>
         <w:t xml:space="preserve"> SORUMLULUK TAAHHÜTNAMESİ</w:t>
       </w:r>
     </w:p>
@@ -472,8 +404,6 @@
         </w:rPr>
         <w:t xml:space="preserve">       </w:t>
       </w:r>
-      <w:bookmarkStart w:id="0" w:name="_GoBack"/>
-      <w:bookmarkEnd w:id="0"/>
       <w:r>
         <w:rPr>
           <w:lang w:val="tr-TR"/>

--- a/public/backend/word-template/StatementOfResposibility.docx
+++ b/public/backend/word-template/StatementOfResposibility.docx
@@ -15,197 +15,127 @@
       <w:r>
         <w:rPr>
           <w:b/>
-          <w:noProof/>
           <w:sz w:val="28"/>
           <w:szCs w:val="28"/>
-        </w:rPr>
-        <w:drawing>
-          <wp:anchor distT="0" distB="0" distL="114300" distR="114300" simplePos="0" relativeHeight="251658240" behindDoc="0" locked="0" layoutInCell="1" allowOverlap="1">
-            <wp:simplePos x="0" y="0"/>
-            <wp:positionH relativeFrom="column">
-              <wp:posOffset>-747493</wp:posOffset>
-            </wp:positionH>
-            <wp:positionV relativeFrom="paragraph">
-              <wp:posOffset>-619305</wp:posOffset>
-            </wp:positionV>
-            <wp:extent cx="1813805" cy="476250"/>
-            <wp:effectExtent l="0" t="0" r="0" b="0"/>
-            <wp:wrapNone/>
-            <wp:docPr id="1" name="Resim 1" descr="C:\Users\nikoi\AppData\Local\Microsoft\Windows\INetCache\Content.Word\ck-logo.png"/>
-            <wp:cNvGraphicFramePr>
-              <a:graphicFrameLocks xmlns:a="http://schemas.openxmlformats.org/drawingml/2006/main" noChangeAspect="1"/>
-            </wp:cNvGraphicFramePr>
-            <a:graphic xmlns:a="http://schemas.openxmlformats.org/drawingml/2006/main">
-              <a:graphicData uri="http://schemas.openxmlformats.org/drawingml/2006/picture">
-                <pic:pic xmlns:pic="http://schemas.openxmlformats.org/drawingml/2006/picture">
-                  <pic:nvPicPr>
-                    <pic:cNvPr id="0" name="Picture 5" descr="C:\Users\nikoi\AppData\Local\Microsoft\Windows\INetCache\Content.Word\ck-logo.png"/>
-                    <pic:cNvPicPr>
-                      <a:picLocks noChangeAspect="1" noChangeArrowheads="1"/>
-                    </pic:cNvPicPr>
-                  </pic:nvPicPr>
-                  <pic:blipFill>
-                    <a:blip r:embed="rId4" cstate="print">
-                      <a:extLst>
-                        <a:ext uri="{28A0092B-C50C-407E-A947-70E740481C1C}">
-                          <a14:useLocalDpi xmlns:a14="http://schemas.microsoft.com/office/drawing/2010/main" val="0"/>
-                        </a:ext>
-                      </a:extLst>
-                    </a:blip>
-                    <a:srcRect/>
-                    <a:stretch>
-                      <a:fillRect/>
-                    </a:stretch>
-                  </pic:blipFill>
-                  <pic:spPr bwMode="auto">
-                    <a:xfrm>
-                      <a:off x="0" y="0"/>
-                      <a:ext cx="1813805" cy="476250"/>
-                    </a:xfrm>
-                    <a:prstGeom prst="rect">
-                      <a:avLst/>
-                    </a:prstGeom>
-                    <a:noFill/>
-                    <a:ln>
-                      <a:noFill/>
-                    </a:ln>
-                  </pic:spPr>
-                </pic:pic>
-              </a:graphicData>
-            </a:graphic>
-            <wp14:sizeRelH relativeFrom="margin">
-              <wp14:pctWidth>0</wp14:pctWidth>
-            </wp14:sizeRelH>
-            <wp14:sizeRelV relativeFrom="margin">
-              <wp14:pctHeight>0</wp14:pctHeight>
-            </wp14:sizeRelV>
-          </wp:anchor>
-        </w:drawing>
-      </w:r>
+          <w:lang w:val="tr-TR"/>
+        </w:rPr>
+        <w:t>CUMHURİYET KARGO A.Ş</w:t>
+      </w:r>
+    </w:p>
+    <w:p>
+      <w:pPr>
+        <w:jc w:val="center"/>
+        <w:rPr>
+          <w:b/>
+          <w:sz w:val="28"/>
+          <w:szCs w:val="28"/>
+          <w:lang w:val="tr-TR"/>
+        </w:rPr>
+      </w:pPr>
+      <w:r>
+        <w:rPr>
+          <w:b/>
+          <w:sz w:val="28"/>
+          <w:szCs w:val="28"/>
+          <w:lang w:val="tr-TR"/>
+        </w:rPr>
+        <w:t xml:space="preserve"> SORUMLULUK TAAHHÜTNAMESİ</w:t>
+      </w:r>
+    </w:p>
+    <w:p>
+      <w:pPr>
+        <w:jc w:val="right"/>
+        <w:rPr>
+          <w:b/>
+          <w:lang w:val="tr-TR"/>
+        </w:rPr>
+      </w:pPr>
+      <w:r>
+        <w:rPr>
+          <w:b/>
+          <w:lang w:val="tr-TR"/>
+        </w:rPr>
+        <w:t>TARİH: ${date}</w:t>
+      </w:r>
+    </w:p>
+    <w:p>
+      <w:pPr>
+        <w:jc w:val="both"/>
+        <w:rPr>
+          <w:lang w:val="tr-TR"/>
+        </w:rPr>
+      </w:pPr>
+      <w:r>
+        <w:rPr>
+          <w:lang w:val="tr-TR"/>
+        </w:rPr>
+        <w:t xml:space="preserve">Kargo içeriği hasar görecek olan kargonun/kargoların, orijinal ambalajında olmaması ve/veya ambalajın güvenilirliğini, ürünün niteliğine uygunluğunu üstlendiğimden, iklim şartları ve Cumhuriyet Kargo A.Ş.’nin taşıma standartları içinde </w:t>
+      </w:r>
+      <w:r>
+        <w:rPr>
+          <w:u w:val="single"/>
+          <w:lang w:val="tr-TR"/>
+        </w:rPr>
+        <w:t xml:space="preserve">YÜKLENMESİ, TAŞINMASI, BOŞALTILMASI velhasıl KARGONUN taşınması sürecinde kargolarda meydana gelebilecek ezilme, kırılma, evsafını yitirme, bozulma veya tamamen hasarlı hale gelmesinden doğacak zarar ve ziyanlardan </w:t>
+      </w:r>
+      <w:r>
+        <w:rPr>
+          <w:b/>
+          <w:u w:val="single"/>
+          <w:lang w:val="tr-TR"/>
+        </w:rPr>
+        <w:t>Cumhuriyet Kargo A.Ş. sorumlu değildir.</w:t>
+      </w:r>
+    </w:p>
+    <w:p>
+      <w:pPr>
+        <w:jc w:val="both"/>
+        <w:rPr>
+          <w:lang w:val="tr-TR"/>
+        </w:rPr>
+      </w:pPr>
+    </w:p>
+    <w:p>
+      <w:pPr>
+        <w:jc w:val="both"/>
+        <w:rPr>
+          <w:b/>
+          <w:lang w:val="tr-TR"/>
+        </w:rPr>
+      </w:pPr>
+      <w:r>
+        <w:rPr>
+          <w:b/>
+          <w:lang w:val="tr-TR"/>
+        </w:rPr>
+        <w:t xml:space="preserve">Sorunun gönderici olarak benim/bizim fiilimden /fiilimizden ve emirnden kaynaklandığını, bu taşıma nedeniyle Cumhuriyet Kargo A.Ş.’nin zimmetini dönüşsüz İBRA eyledğimi KABUL ve TAAHHÜT ederim. </w:t>
+      </w:r>
+    </w:p>
+    <w:p>
+      <w:pPr>
+        <w:jc w:val="both"/>
+        <w:rPr>
+          <w:lang w:val="tr-TR"/>
+        </w:rPr>
+      </w:pPr>
       <w:bookmarkStart w:id="0" w:name="_GoBack"/>
       <w:bookmarkEnd w:id="0"/>
-      <w:r>
-        <w:rPr>
-          <w:b/>
-          <w:sz w:val="28"/>
-          <w:szCs w:val="28"/>
-          <w:lang w:val="tr-TR"/>
-        </w:rPr>
-        <w:t>CUMHURİYET KARGO A.Ş</w:t>
-      </w:r>
-    </w:p>
-    <w:p>
-      <w:pPr>
-        <w:jc w:val="center"/>
-        <w:rPr>
-          <w:b/>
-          <w:sz w:val="28"/>
-          <w:szCs w:val="28"/>
-          <w:lang w:val="tr-TR"/>
-        </w:rPr>
-      </w:pPr>
-      <w:r>
-        <w:rPr>
-          <w:b/>
-          <w:sz w:val="28"/>
-          <w:szCs w:val="28"/>
-          <w:lang w:val="tr-TR"/>
-        </w:rPr>
-        <w:t xml:space="preserve"> SORUMLULUK TAAHHÜTNAMESİ</w:t>
-      </w:r>
-    </w:p>
-    <w:p>
-      <w:pPr>
-        <w:jc w:val="right"/>
-        <w:rPr>
-          <w:b/>
-          <w:lang w:val="tr-TR"/>
-        </w:rPr>
-      </w:pPr>
-      <w:r>
-        <w:rPr>
-          <w:b/>
-          <w:lang w:val="tr-TR"/>
-        </w:rPr>
-        <w:t>TARİH: ${date}</w:t>
-      </w:r>
-    </w:p>
-    <w:p>
-      <w:pPr>
-        <w:jc w:val="both"/>
-        <w:rPr>
-          <w:lang w:val="tr-TR"/>
-        </w:rPr>
-      </w:pPr>
-      <w:r>
-        <w:rPr>
-          <w:lang w:val="tr-TR"/>
-        </w:rPr>
-        <w:t xml:space="preserve">Kargo içeriği hasar görecek olan kargonun/kargoların, orijinal ambalajında olmaması ve/veya ambalajın güvenilirliğini, ürünün niteliğine uygunluğunu üstlendiğimden, iklim şartları ve Cumhuriyet Kargo A.Ş.’nin taşıma standartları içinde </w:t>
-      </w:r>
-      <w:r>
-        <w:rPr>
+    </w:p>
+    <w:p>
+      <w:pPr>
+        <w:jc w:val="both"/>
+        <w:rPr>
+          <w:b/>
           <w:u w:val="single"/>
           <w:lang w:val="tr-TR"/>
         </w:rPr>
-        <w:t xml:space="preserve">YÜKLENMESİ, TAŞINMASI, BOŞALTILMASI velhasıl KARGONUN taşınması sürecinde kargolarda meydana gelebilecek ezilme, kırılma, evsafını yitirme, bozulma veya tamamen hasarlı hale gelmesinden doğacak zarar ve ziyanlardan </w:t>
-      </w:r>
+      </w:pPr>
       <w:r>
         <w:rPr>
           <w:b/>
           <w:u w:val="single"/>
           <w:lang w:val="tr-TR"/>
         </w:rPr>
-        <w:t>Cumhuriyet Kargo A.Ş. sorumlu değildir.</w:t>
-      </w:r>
-    </w:p>
-    <w:p>
-      <w:pPr>
-        <w:jc w:val="both"/>
-        <w:rPr>
-          <w:lang w:val="tr-TR"/>
-        </w:rPr>
-      </w:pPr>
-    </w:p>
-    <w:p>
-      <w:pPr>
-        <w:jc w:val="both"/>
-        <w:rPr>
-          <w:b/>
-          <w:lang w:val="tr-TR"/>
-        </w:rPr>
-      </w:pPr>
-      <w:r>
-        <w:rPr>
-          <w:b/>
-          <w:lang w:val="tr-TR"/>
-        </w:rPr>
-        <w:t xml:space="preserve">Sorunun gönderici olarak benim/bizim fiilimden /fiilimizden ve emirnden kaynaklandığını, bu taşıma nedeniyle Cumhuriyet Kargo A.Ş.’nin zimmetini dönüşsüz İBRA eyledğimi KABUL ve TAAHHÜT ederim. </w:t>
-      </w:r>
-    </w:p>
-    <w:p>
-      <w:pPr>
-        <w:jc w:val="both"/>
-        <w:rPr>
-          <w:lang w:val="tr-TR"/>
-        </w:rPr>
-      </w:pPr>
-    </w:p>
-    <w:p>
-      <w:pPr>
-        <w:jc w:val="both"/>
-        <w:rPr>
-          <w:b/>
-          <w:u w:val="single"/>
-          <w:lang w:val="tr-TR"/>
-        </w:rPr>
-      </w:pPr>
-      <w:r>
-        <w:rPr>
-          <w:b/>
-          <w:u w:val="single"/>
-          <w:lang w:val="tr-TR"/>
-        </w:rPr>
         <w:t>Kargo Göndericisi</w:t>
       </w:r>
     </w:p>
@@ -390,6 +320,8 @@
           <w:lang w:val="tr-TR"/>
         </w:rPr>
       </w:pPr>
+      <w:permStart w:id="317394374" w:edGrp="everyone"/>
+      <w:permEnd w:id="317394374"/>
     </w:p>
     <w:p>
       <w:pPr>

--- a/public/backend/word-template/StatementOfResposibility.docx
+++ b/public/backend/word-template/StatementOfResposibility.docx
@@ -76,14 +76,22 @@
           <w:u w:val="single"/>
           <w:lang w:val="tr-TR"/>
         </w:rPr>
-        <w:t xml:space="preserve">YÜKLENMESİ, TAŞINMASI, BOŞALTILMASI velhasıl KARGONUN taşınması sürecinde kargolarda meydana gelebilecek ezilme, kırılma, evsafını yitirme, bozulma veya tamamen hasarlı hale gelmesinden doğacak zarar ve ziyanlardan </w:t>
-      </w:r>
-      <w:r>
-        <w:rPr>
-          <w:b/>
+        <w:t xml:space="preserve">YÜKLENMESİ, </w:t>
+      </w:r>
+      <w:bookmarkStart w:id="0" w:name="_GoBack"/>
+      <w:r>
+        <w:rPr>
           <w:u w:val="single"/>
           <w:lang w:val="tr-TR"/>
         </w:rPr>
+        <w:t xml:space="preserve">TAŞINMASI, BOŞALTILMASI velhasıl KARGONUN taşınması sürecinde kargolarda meydana gelebilecek ezilme, kırılma, evsafını yitirme, bozulma veya tamamen hasarlı hale gelmesinden doğacak zarar ve ziyanlardan </w:t>
+      </w:r>
+      <w:r>
+        <w:rPr>
+          <w:b/>
+          <w:u w:val="single"/>
+          <w:lang w:val="tr-TR"/>
+        </w:rPr>
         <w:t>Cumhuriyet Kargo A.Ş. sorumlu değildir.</w:t>
       </w:r>
     </w:p>
@@ -118,236 +126,185 @@
           <w:lang w:val="tr-TR"/>
         </w:rPr>
       </w:pPr>
-      <w:bookmarkStart w:id="0" w:name="_GoBack"/>
+    </w:p>
+    <w:p>
+      <w:pPr>
+        <w:jc w:val="both"/>
+        <w:rPr>
+          <w:b/>
+          <w:u w:val="single"/>
+          <w:lang w:val="tr-TR"/>
+        </w:rPr>
+      </w:pPr>
+      <w:r>
+        <w:rPr>
+          <w:b/>
+          <w:u w:val="single"/>
+          <w:lang w:val="tr-TR"/>
+        </w:rPr>
+        <w:t>Kargo Göndericisi</w:t>
+      </w:r>
+    </w:p>
+    <w:p>
+      <w:pPr>
+        <w:jc w:val="both"/>
+        <w:rPr>
+          <w:b/>
+          <w:lang w:val="tr-TR"/>
+        </w:rPr>
+      </w:pPr>
+      <w:r>
+        <w:rPr>
+          <w:lang w:val="tr-TR"/>
+        </w:rPr>
+        <w:t>Ad Soyad</w:t>
+      </w:r>
+      <w:r>
+        <w:rPr>
+          <w:lang w:val="tr-TR"/>
+        </w:rPr>
+        <w:t>/Firma</w:t>
+      </w:r>
+      <w:r>
+        <w:rPr>
+          <w:lang w:val="tr-TR"/>
+        </w:rPr>
+        <w:t xml:space="preserve">: </w:t>
+      </w:r>
+      <w:r>
+        <w:rPr>
+          <w:b/>
+          <w:lang w:val="tr-TR"/>
+        </w:rPr>
+        <w:t>${name}</w:t>
+      </w:r>
+    </w:p>
+    <w:p>
+      <w:pPr>
+        <w:jc w:val="both"/>
+        <w:rPr>
+          <w:b/>
+          <w:lang w:val="tr-TR"/>
+        </w:rPr>
+      </w:pPr>
+      <w:r>
+        <w:rPr>
+          <w:lang w:val="tr-TR"/>
+        </w:rPr>
+        <w:t xml:space="preserve">TCKN/VKN: </w:t>
+      </w:r>
+      <w:r>
+        <w:rPr>
+          <w:b/>
+          <w:lang w:val="tr-TR"/>
+        </w:rPr>
+        <w:t>${tckn}</w:t>
+      </w:r>
+    </w:p>
+    <w:p>
+      <w:pPr>
+        <w:jc w:val="both"/>
+        <w:rPr>
+          <w:b/>
+          <w:lang w:val="tr-TR"/>
+        </w:rPr>
+      </w:pPr>
+      <w:r>
+        <w:rPr>
+          <w:lang w:val="tr-TR"/>
+        </w:rPr>
+        <w:t xml:space="preserve">Telefon: </w:t>
+      </w:r>
+      <w:r>
+        <w:rPr>
+          <w:b/>
+          <w:lang w:val="tr-TR"/>
+        </w:rPr>
+        <w:t>${phone}</w:t>
+      </w:r>
+    </w:p>
+    <w:p>
+      <w:pPr>
+        <w:jc w:val="both"/>
+        <w:rPr>
+          <w:lang w:val="tr-TR"/>
+        </w:rPr>
+      </w:pPr>
+      <w:r>
+        <w:rPr>
+          <w:lang w:val="tr-TR"/>
+        </w:rPr>
+        <w:t xml:space="preserve">Adres: </w:t>
+      </w:r>
+      <w:r>
+        <w:rPr>
+          <w:b/>
+          <w:lang w:val="tr-TR"/>
+        </w:rPr>
+        <w:t>${address}</w:t>
+      </w:r>
+    </w:p>
+    <w:p>
+      <w:pPr>
+        <w:jc w:val="both"/>
+        <w:rPr>
+          <w:lang w:val="tr-TR"/>
+        </w:rPr>
+      </w:pPr>
+      <w:r>
+        <w:rPr>
+          <w:lang w:val="tr-TR"/>
+        </w:rPr>
+        <w:t xml:space="preserve">Kargo Takip Numarası </w:t>
+      </w:r>
+      <w:r>
+        <w:rPr>
+          <w:lang w:val="tr-TR"/>
+        </w:rPr>
+        <w:t xml:space="preserve">: </w:t>
+      </w:r>
+      <w:r>
+        <w:rPr>
+          <w:b/>
+          <w:lang w:val="tr-TR"/>
+        </w:rPr>
+        <w:t>${ctn}</w:t>
+      </w:r>
+    </w:p>
+    <w:p>
+      <w:pPr>
+        <w:jc w:val="both"/>
+        <w:rPr>
+          <w:lang w:val="tr-TR"/>
+        </w:rPr>
+      </w:pPr>
+    </w:p>
+    <w:p>
+      <w:pPr>
+        <w:jc w:val="both"/>
+        <w:rPr>
+          <w:lang w:val="tr-TR"/>
+        </w:rPr>
+      </w:pPr>
+      <w:r>
+        <w:rPr>
+          <w:lang w:val="tr-TR"/>
+        </w:rPr>
+        <w:t xml:space="preserve">       </w:t>
+      </w:r>
+      <w:r>
+        <w:rPr>
+          <w:lang w:val="tr-TR"/>
+        </w:rPr>
+        <w:t xml:space="preserve">GÖNDERİCİ </w:t>
+      </w:r>
+      <w:r>
+        <w:rPr>
+          <w:lang w:val="tr-TR"/>
+        </w:rPr>
+        <w:t>İMZA</w:t>
+      </w:r>
       <w:bookmarkEnd w:id="0"/>
-    </w:p>
-    <w:p>
-      <w:pPr>
-        <w:jc w:val="both"/>
-        <w:rPr>
-          <w:b/>
-          <w:u w:val="single"/>
-          <w:lang w:val="tr-TR"/>
-        </w:rPr>
-      </w:pPr>
-      <w:r>
-        <w:rPr>
-          <w:b/>
-          <w:u w:val="single"/>
-          <w:lang w:val="tr-TR"/>
-        </w:rPr>
-        <w:t>Kargo Göndericisi</w:t>
-      </w:r>
-    </w:p>
-    <w:p>
-      <w:pPr>
-        <w:jc w:val="both"/>
-        <w:rPr>
-          <w:b/>
-          <w:lang w:val="tr-TR"/>
-        </w:rPr>
-      </w:pPr>
-      <w:r>
-        <w:rPr>
-          <w:lang w:val="tr-TR"/>
-        </w:rPr>
-        <w:t>Ad Soyad</w:t>
-      </w:r>
-      <w:r>
-        <w:rPr>
-          <w:lang w:val="tr-TR"/>
-        </w:rPr>
-        <w:t>/Firma</w:t>
-      </w:r>
-      <w:r>
-        <w:rPr>
-          <w:lang w:val="tr-TR"/>
-        </w:rPr>
-        <w:t xml:space="preserve">: </w:t>
-      </w:r>
-      <w:r>
-        <w:rPr>
-          <w:b/>
-          <w:lang w:val="tr-TR"/>
-        </w:rPr>
-        <w:t>${name}</w:t>
-      </w:r>
-    </w:p>
-    <w:p>
-      <w:pPr>
-        <w:jc w:val="both"/>
-        <w:rPr>
-          <w:b/>
-          <w:lang w:val="tr-TR"/>
-        </w:rPr>
-      </w:pPr>
-      <w:r>
-        <w:rPr>
-          <w:lang w:val="tr-TR"/>
-        </w:rPr>
-        <w:t xml:space="preserve">TCKN/VKN: </w:t>
-      </w:r>
-      <w:r>
-        <w:rPr>
-          <w:b/>
-          <w:lang w:val="tr-TR"/>
-        </w:rPr>
-        <w:t>${</w:t>
-      </w:r>
-      <w:proofErr w:type="spellStart"/>
-      <w:r>
-        <w:rPr>
-          <w:b/>
-          <w:lang w:val="tr-TR"/>
-        </w:rPr>
-        <w:t>tckn</w:t>
-      </w:r>
-      <w:proofErr w:type="spellEnd"/>
-      <w:r>
-        <w:rPr>
-          <w:b/>
-          <w:lang w:val="tr-TR"/>
-        </w:rPr>
-        <w:t>}</w:t>
-      </w:r>
-    </w:p>
-    <w:p>
-      <w:pPr>
-        <w:jc w:val="both"/>
-        <w:rPr>
-          <w:b/>
-          <w:lang w:val="tr-TR"/>
-        </w:rPr>
-      </w:pPr>
-      <w:r>
-        <w:rPr>
-          <w:lang w:val="tr-TR"/>
-        </w:rPr>
-        <w:t xml:space="preserve">Telefon: </w:t>
-      </w:r>
-      <w:r>
-        <w:rPr>
-          <w:b/>
-          <w:lang w:val="tr-TR"/>
-        </w:rPr>
-        <w:t>${</w:t>
-      </w:r>
-      <w:proofErr w:type="spellStart"/>
-      <w:r>
-        <w:rPr>
-          <w:b/>
-          <w:lang w:val="tr-TR"/>
-        </w:rPr>
-        <w:t>phone</w:t>
-      </w:r>
-      <w:proofErr w:type="spellEnd"/>
-      <w:r>
-        <w:rPr>
-          <w:b/>
-          <w:lang w:val="tr-TR"/>
-        </w:rPr>
-        <w:t>}</w:t>
-      </w:r>
-    </w:p>
-    <w:p>
-      <w:pPr>
-        <w:jc w:val="both"/>
-        <w:rPr>
-          <w:lang w:val="tr-TR"/>
-        </w:rPr>
-      </w:pPr>
-      <w:r>
-        <w:rPr>
-          <w:lang w:val="tr-TR"/>
-        </w:rPr>
-        <w:t xml:space="preserve">Adres: </w:t>
-      </w:r>
-      <w:r>
-        <w:rPr>
-          <w:b/>
-          <w:lang w:val="tr-TR"/>
-        </w:rPr>
-        <w:t>${</w:t>
-      </w:r>
-      <w:proofErr w:type="spellStart"/>
-      <w:r>
-        <w:rPr>
-          <w:b/>
-          <w:lang w:val="tr-TR"/>
-        </w:rPr>
-        <w:t>address</w:t>
-      </w:r>
-      <w:proofErr w:type="spellEnd"/>
-      <w:r>
-        <w:rPr>
-          <w:b/>
-          <w:lang w:val="tr-TR"/>
-        </w:rPr>
-        <w:t>}</w:t>
-      </w:r>
-    </w:p>
-    <w:p>
-      <w:pPr>
-        <w:jc w:val="both"/>
-        <w:rPr>
-          <w:lang w:val="tr-TR"/>
-        </w:rPr>
-      </w:pPr>
-      <w:r>
-        <w:rPr>
-          <w:lang w:val="tr-TR"/>
-        </w:rPr>
-        <w:t xml:space="preserve">Kargo Takip Numarası </w:t>
-      </w:r>
-      <w:r>
-        <w:rPr>
-          <w:lang w:val="tr-TR"/>
-        </w:rPr>
-        <w:t xml:space="preserve">: </w:t>
-      </w:r>
-      <w:r>
-        <w:rPr>
-          <w:b/>
-          <w:lang w:val="tr-TR"/>
-        </w:rPr>
-        <w:t>${ctn}</w:t>
-      </w:r>
-    </w:p>
-    <w:p>
-      <w:pPr>
-        <w:jc w:val="both"/>
-        <w:rPr>
-          <w:lang w:val="tr-TR"/>
-        </w:rPr>
-      </w:pPr>
-      <w:permStart w:id="317394374" w:edGrp="everyone"/>
-      <w:permEnd w:id="317394374"/>
-    </w:p>
-    <w:p>
-      <w:pPr>
-        <w:jc w:val="both"/>
-        <w:rPr>
-          <w:lang w:val="tr-TR"/>
-        </w:rPr>
-      </w:pPr>
-      <w:r>
-        <w:rPr>
-          <w:lang w:val="tr-TR"/>
-        </w:rPr>
-        <w:t xml:space="preserve">       </w:t>
-      </w:r>
-      <w:r>
-        <w:rPr>
-          <w:lang w:val="tr-TR"/>
-        </w:rPr>
-        <w:t xml:space="preserve">GÖNDERİCİ </w:t>
-      </w:r>
-      <w:r>
-        <w:rPr>
-          <w:lang w:val="tr-TR"/>
-        </w:rPr>
-        <w:t>İMZA</w:t>
-      </w:r>
     </w:p>
     <w:sectPr>
       <w:pgSz w:w="12240" w:h="15840"/>
